--- a/Hallo.docx
+++ b/Hallo.docx
@@ -4,13 +4,10 @@
   <w:body>
     <w:p>
       <w:r>
-        <w:t>Hallo W</w:t>
+        <w:t>Hallo</w:t>
       </w:r>
       <w:bookmarkStart w:id="0" w:name="_GoBack"/>
       <w:bookmarkEnd w:id="0"/>
-      <w:r>
-        <w:t>elt</w:t>
-      </w:r>
     </w:p>
     <w:sectPr>
       <w:pgSz w:w="11906" w:h="16838"/>
